--- a/media/Document/考试测试222-副本_huangzehuan_112考卷.docx
+++ b/media/Document/考试测试222-副本_huangzehuan_112考卷.docx
@@ -31,7 +31,7 @@
         <w:rPr>
           <w:rStyle w:val="Song"/>
         </w:rPr>
-        <w:t>此外本场考试的截止时间为：暂未设定注意不要在考试截止时间后提交试卷！！</w:t>
+        <w:t>此外本场考试的截止时间为：暂未设定。注意不要在考试截止时间后提交试卷！！</w:t>
       </w:r>
     </w:p>
     <w:p>
